--- a/docs/doc/tz_khamzina.docx
+++ b/docs/doc/tz_khamzina.docx
@@ -508,7 +508,7 @@
           <w:b/>
           <w:bCs/>
         </w:rPr>
-        <w:t>на выполнение курсового проекта</w:t>
+        <w:t>на выполнение курсовой работы</w:t>
       </w:r>
     </w:p>
     <w:p>
@@ -666,7 +666,7 @@
           <w:sz w:val="24"/>
           <w:szCs w:val="24"/>
         </w:rPr>
-        <w:t xml:space="preserve">Тема курсового проекта </w:t>
+        <w:t xml:space="preserve">Тема курсовой работы </w:t>
       </w:r>
       <w:r>
         <w:rPr>
@@ -690,21 +690,19 @@
           <w:u w:val="single"/>
           <w:lang w:val="ru-RU" w:eastAsia="en-US" w:bidi="ar-SA"/>
         </w:rPr>
-        <w:t>азработка программного обеспечения для визуализации линейных волн, образованных при взаимодействии поверхности воды с движущимся твёрдым телом</w:t>
-      </w:r>
-      <w:r>
-        <w:rPr>
-          <w:rFonts w:eastAsia="Calibri" w:cs="Times New Roman"/>
-          <w:bCs/>
-          <w:sz w:val="24"/>
-          <w:szCs w:val="24"/>
-          <w:u w:val="single"/>
-        </w:rPr>
-        <w:tab/>
-        <w:tab/>
-        <w:tab/>
-        <w:tab/>
-        <w:tab/>
+        <w:t>азработка программного обеспечения для визуализации волн при движении твердого тела</w:t>
+        <w:tab/>
+        <w:tab/>
+        <w:tab/>
+      </w:r>
+      <w:r>
+        <w:rPr>
+          <w:rFonts w:eastAsia="Calibri" w:cs="Times New Roman"/>
+          <w:bCs/>
+          <w:sz w:val="24"/>
+          <w:szCs w:val="24"/>
+          <w:u w:val="single"/>
+        </w:rPr>
         <w:tab/>
         <w:tab/>
         <w:tab/>
@@ -755,7 +753,7 @@
           <w:sz w:val="24"/>
           <w:szCs w:val="24"/>
         </w:rPr>
-        <w:t>Направленность КП(учебный, исследовательский, практический, производственный, др.)</w:t>
+        <w:t>Направленность КР (учебная, исследовательская, практическая, производственная, др.)</w:t>
         <w:tab/>
       </w:r>
     </w:p>
@@ -786,7 +784,7 @@
         <w:tab/>
         <w:tab/>
         <w:tab/>
-        <w:t>учебный</w:t>
+        <w:t>учебная</w:t>
         <w:tab/>
         <w:tab/>
         <w:tab/>
@@ -841,7 +839,7 @@
           <w:sz w:val="24"/>
           <w:szCs w:val="24"/>
         </w:rPr>
-        <w:t xml:space="preserve">График выполнения проекта: 25% к </w:t>
+        <w:t xml:space="preserve">График выполнения работы: 25% к </w:t>
       </w:r>
       <w:r>
         <w:rPr>
@@ -959,7 +957,7 @@
           <w:u w:val="single"/>
           <w:lang w:val="ru-RU" w:eastAsia="en-US" w:bidi="ar-SA"/>
         </w:rPr>
-        <w:t>программное обеспечение, которое пред</w:t>
+        <w:t xml:space="preserve">программное обеспечение, которое </w:t>
       </w:r>
       <w:r>
         <w:rPr>
@@ -972,7 +970,7 @@
           <w:u w:val="single"/>
           <w:lang w:val="ru-RU" w:eastAsia="en-US" w:bidi="ar-SA"/>
         </w:rPr>
-        <w:t>о</w:t>
+        <w:t>должно предоставлять</w:t>
       </w:r>
       <w:r>
         <w:rPr>
@@ -985,23 +983,156 @@
           <w:u w:val="single"/>
           <w:lang w:val="ru-RU" w:eastAsia="en-US" w:bidi="ar-SA"/>
         </w:rPr>
-        <w:t>ставляет возможность визуализации линейных волн, образованных при взаимодействии поверхности воды с движущимся твёрдым телом</w:t>
-      </w:r>
-      <w:r>
-        <w:rPr>
-          <w:rFonts w:eastAsia="Calibri" w:cs="Times New Roman"/>
-          <w:bCs/>
-          <w:sz w:val="24"/>
-          <w:szCs w:val="24"/>
-          <w:u w:val="single"/>
-        </w:rPr>
-        <w:t>. Реализовать интерфейс, который позволяет загружать модель предмета и указывать скорость его движения, изменять указанную скорость в интерактивном режиме, а также управлять положением сцены (вращение, перемещение и масштабирование).</w:t>
-        <w:tab/>
-        <w:t>Модель предмета должна задаваться таким образом, чтобы его проекцию на воду можно было представить геометрическим объектом.</w:t>
-        <w:tab/>
-        <w:tab/>
-        <w:tab/>
-        <w:t xml:space="preserve">  </w:t>
+        <w:t xml:space="preserve"> возможность визуализации волн, образованных при взаимодействии поверхности воды с движущимся твёрдым телом</w:t>
+      </w:r>
+      <w:r>
+        <w:rPr>
+          <w:rFonts w:eastAsia="Calibri" w:cs="Times New Roman"/>
+          <w:bCs/>
+          <w:sz w:val="24"/>
+          <w:szCs w:val="24"/>
+          <w:u w:val="single"/>
+        </w:rPr>
+        <w:t xml:space="preserve">. Реализовать интерфейс, который </w:t>
+      </w:r>
+      <w:r>
+        <w:rPr>
+          <w:rFonts w:eastAsia="Calibri" w:cs="Times New Roman"/>
+          <w:bCs/>
+          <w:sz w:val="24"/>
+          <w:szCs w:val="24"/>
+          <w:u w:val="single"/>
+        </w:rPr>
+        <w:t>должен позволять пользователю</w:t>
+      </w:r>
+      <w:r>
+        <w:rPr>
+          <w:rFonts w:eastAsia="Calibri" w:cs="Times New Roman"/>
+          <w:bCs/>
+          <w:sz w:val="24"/>
+          <w:szCs w:val="24"/>
+          <w:u w:val="single"/>
+        </w:rPr>
+        <w:t xml:space="preserve"> загружать модель предмета и указывать скорость его движения, изменять указанную скорость в интерактивном режиме, а также управлять положением </w:t>
+      </w:r>
+      <w:r>
+        <w:rPr>
+          <w:rFonts w:eastAsia="Calibri" w:cs="Times New Roman"/>
+          <w:bCs/>
+          <w:color w:val="auto"/>
+          <w:kern w:val="0"/>
+          <w:sz w:val="24"/>
+          <w:szCs w:val="24"/>
+          <w:u w:val="single"/>
+          <w:lang w:val="ru-RU" w:eastAsia="en-US" w:bidi="ar-SA"/>
+        </w:rPr>
+        <w:t>камеры</w:t>
+      </w:r>
+      <w:r>
+        <w:rPr>
+          <w:rFonts w:eastAsia="Calibri" w:cs="Times New Roman"/>
+          <w:bCs/>
+          <w:sz w:val="24"/>
+          <w:szCs w:val="24"/>
+          <w:u w:val="single"/>
+        </w:rPr>
+        <w:t xml:space="preserve"> (вращение, перемещение и масштабирование). Моделью </w:t>
+      </w:r>
+      <w:r>
+        <w:rPr>
+          <w:rFonts w:eastAsia="Calibri" w:cs="Times New Roman"/>
+          <w:bCs/>
+          <w:color w:val="auto"/>
+          <w:kern w:val="0"/>
+          <w:sz w:val="24"/>
+          <w:szCs w:val="24"/>
+          <w:u w:val="single"/>
+          <w:lang w:val="ru-RU" w:eastAsia="en-US" w:bidi="ar-SA"/>
+        </w:rPr>
+        <w:t>должно</w:t>
+      </w:r>
+      <w:r>
+        <w:rPr>
+          <w:rFonts w:eastAsia="Calibri" w:cs="Times New Roman"/>
+          <w:bCs/>
+          <w:sz w:val="24"/>
+          <w:szCs w:val="24"/>
+          <w:u w:val="single"/>
+        </w:rPr>
+        <w:t xml:space="preserve"> быть </w:t>
+      </w:r>
+      <w:r>
+        <w:rPr>
+          <w:rFonts w:eastAsia="Calibri" w:cs="Times New Roman"/>
+          <w:bCs/>
+          <w:color w:val="auto"/>
+          <w:kern w:val="0"/>
+          <w:sz w:val="24"/>
+          <w:szCs w:val="24"/>
+          <w:u w:val="single"/>
+          <w:lang w:val="ru-RU" w:eastAsia="en-US" w:bidi="ar-SA"/>
+        </w:rPr>
+        <w:t>тело</w:t>
+      </w:r>
+      <w:r>
+        <w:rPr>
+          <w:rFonts w:eastAsia="Calibri" w:cs="Times New Roman"/>
+          <w:bCs/>
+          <w:sz w:val="24"/>
+          <w:szCs w:val="24"/>
+          <w:u w:val="single"/>
+        </w:rPr>
+        <w:t xml:space="preserve">, </w:t>
+      </w:r>
+      <w:r>
+        <w:rPr>
+          <w:rFonts w:eastAsia="Calibri" w:cs="Times New Roman"/>
+          <w:bCs/>
+          <w:color w:val="auto"/>
+          <w:kern w:val="0"/>
+          <w:sz w:val="24"/>
+          <w:szCs w:val="24"/>
+          <w:u w:val="single"/>
+          <w:lang w:val="ru-RU" w:eastAsia="en-US" w:bidi="ar-SA"/>
+        </w:rPr>
+        <w:t xml:space="preserve">образованное геометрическими </w:t>
+      </w:r>
+      <w:r>
+        <w:rPr>
+          <w:rFonts w:eastAsia="Calibri" w:cs="Times New Roman"/>
+          <w:bCs/>
+          <w:color w:val="auto"/>
+          <w:kern w:val="0"/>
+          <w:sz w:val="24"/>
+          <w:szCs w:val="24"/>
+          <w:u w:val="single"/>
+          <w:lang w:val="ru-RU" w:eastAsia="en-US" w:bidi="ar-SA"/>
+        </w:rPr>
+        <w:t xml:space="preserve">объектами </w:t>
+      </w:r>
+      <w:r>
+        <w:rPr>
+          <w:rFonts w:eastAsia="Calibri" w:cs="Times New Roman"/>
+          <w:bCs/>
+          <w:color w:val="auto"/>
+          <w:kern w:val="0"/>
+          <w:sz w:val="24"/>
+          <w:szCs w:val="24"/>
+          <w:u w:val="single"/>
+          <w:lang w:val="ru-RU" w:eastAsia="en-US" w:bidi="ar-SA"/>
+        </w:rPr>
+        <w:t>из следующего набора: сфера, параллелепипед, призма</w:t>
+      </w:r>
+      <w:r>
+        <w:rPr>
+          <w:rFonts w:eastAsia="Calibri" w:cs="Times New Roman"/>
+          <w:bCs/>
+          <w:sz w:val="24"/>
+          <w:szCs w:val="24"/>
+          <w:u w:val="single"/>
+        </w:rPr>
+        <w:t>.</w:t>
+        <w:tab/>
       </w:r>
     </w:p>
     <w:p>
@@ -1051,7 +1182,7 @@
           <w:sz w:val="24"/>
           <w:szCs w:val="24"/>
         </w:rPr>
-        <w:t>Оформление курсового проекта:</w:t>
+        <w:t>Оформление курсовой работы:</w:t>
       </w:r>
     </w:p>
     <w:p>
@@ -1078,7 +1209,47 @@
           <w:szCs w:val="24"/>
           <w:u w:val="single"/>
         </w:rPr>
-        <w:t xml:space="preserve"> 20-25 </w:t>
+        <w:t xml:space="preserve"> </w:t>
+      </w:r>
+      <w:r>
+        <w:rPr>
+          <w:rFonts w:eastAsia="Calibri" w:cs="Times New Roman"/>
+          <w:bCs/>
+          <w:sz w:val="24"/>
+          <w:szCs w:val="24"/>
+          <w:u w:val="single"/>
+        </w:rPr>
+        <w:t>25</w:t>
+      </w:r>
+      <w:r>
+        <w:rPr>
+          <w:rFonts w:eastAsia="Calibri" w:cs="Times New Roman"/>
+          <w:bCs/>
+          <w:sz w:val="24"/>
+          <w:szCs w:val="24"/>
+          <w:u w:val="single"/>
+        </w:rPr>
+        <w:t>-</w:t>
+      </w:r>
+      <w:r>
+        <w:rPr>
+          <w:rFonts w:eastAsia="Calibri" w:cs="Times New Roman"/>
+          <w:bCs/>
+          <w:sz w:val="24"/>
+          <w:szCs w:val="24"/>
+          <w:u w:val="single"/>
+        </w:rPr>
+        <w:t>3</w:t>
+      </w:r>
+      <w:r>
+        <w:rPr>
+          <w:rFonts w:eastAsia="Calibri" w:cs="Times New Roman"/>
+          <w:bCs/>
+          <w:sz w:val="24"/>
+          <w:szCs w:val="24"/>
+          <w:u w:val="single"/>
+        </w:rPr>
+        <w:t xml:space="preserve">0 </w:t>
       </w:r>
       <w:r>
         <w:rPr>
@@ -1156,15 +1327,58 @@
           <w:szCs w:val="24"/>
           <w:u w:val="single"/>
         </w:rPr>
-        <w:t>На защиту проекта должна быть предоставлена презентация, состоящая из 15-20 слайдов. На слайдах должны быть отражены: постановка задачи, использованные методы и алгоритмы, расчетные соотношения, структура комплекса программ, интерфейс, результаты проведенных исследований.</w:t>
-        <w:tab/>
-        <w:tab/>
-        <w:tab/>
-        <w:tab/>
-        <w:tab/>
-        <w:tab/>
-        <w:tab/>
-        <w:tab/>
+        <w:t>На защиту проекта должна быть предоставлена презентация, состоящая из 10-1</w:t>
+      </w:r>
+      <w:r>
+        <w:rPr>
+          <w:rFonts w:eastAsia="Calibri" w:cs="Times New Roman"/>
+          <w:bCs/>
+          <w:sz w:val="24"/>
+          <w:szCs w:val="24"/>
+          <w:u w:val="single"/>
+        </w:rPr>
+        <w:t>5</w:t>
+      </w:r>
+      <w:r>
+        <w:rPr>
+          <w:rFonts w:eastAsia="Calibri" w:cs="Times New Roman"/>
+          <w:bCs/>
+          <w:sz w:val="24"/>
+          <w:szCs w:val="24"/>
+          <w:u w:val="single"/>
+        </w:rPr>
+        <w:t xml:space="preserve"> слайдов. На слайдах должны быть отражены: постановка задачи, использованные методы и алгоритмы, расчетные соотношения, структура комплекса программ, интерфейс, результаты проведенных исследований.</w:t>
+        <w:tab/>
+        <w:tab/>
+        <w:tab/>
+        <w:tab/>
+        <w:tab/>
+        <w:tab/>
+        <w:tab/>
+        <w:tab/>
+      </w:r>
+    </w:p>
+    <w:p>
+      <w:pPr>
+        <w:pStyle w:val="Normal"/>
+        <w:spacing w:before="0" w:after="120"/>
+        <w:ind w:left="0" w:right="0" w:hanging="0"/>
+        <w:rPr>
+          <w:rFonts w:eastAsia="Calibri" w:cs="Times New Roman"/>
+          <w:bCs/>
+          <w:sz w:val="24"/>
+          <w:szCs w:val="24"/>
+          <w:u w:val="single"/>
+        </w:rPr>
+      </w:pPr>
+      <w:r>
+        <w:rPr>
+          <w:rFonts w:eastAsia="Calibri" w:cs="Times New Roman"/>
+          <w:bCs/>
+          <w:sz w:val="24"/>
+          <w:szCs w:val="24"/>
+          <w:u w:val="single"/>
+        </w:rPr>
       </w:r>
     </w:p>
     <w:p>
@@ -1334,7 +1548,7 @@
                 <w:b/>
                 <w:sz w:val="22"/>
               </w:rPr>
-              <w:t>Руководитель курсового проекта</w:t>
+              <w:t>Руководитель курсовой работы</w:t>
             </w:r>
           </w:p>
         </w:tc>
@@ -1668,7 +1882,7 @@
     <w:pPr>
       <w:widowControl/>
       <w:suppressAutoHyphens w:val="true"/>
-      <w:overflowPunct w:val="false"/>
+      <w:overflowPunct w:val="true"/>
       <w:bidi w:val="0"/>
       <w:spacing w:lineRule="auto" w:line="240" w:before="0" w:after="120"/>
       <w:ind w:left="0" w:right="0" w:firstLine="709"/>
